--- a/vizsgafinal/IntrocafeDokumentacio.docx
+++ b/vizsgafinal/IntrocafeDokumentacio.docx
@@ -1411,6 +1411,7 @@
       <w:r>
         <w:rPr>
           <w:rFonts w:ascii="Times New Roman" w:hAnsi="Times New Roman" w:cs="Times New Roman"/>
+          <w:noProof/>
         </w:rPr>
         <w:drawing>
           <wp:inline distT="0" distB="0" distL="0" distR="0" wp14:anchorId="0463DD7E" wp14:editId="74257721">
@@ -1785,13 +1786,7 @@
         <w:rPr>
           <w:rFonts w:ascii="Times New Roman" w:hAnsi="Times New Roman" w:cs="Times New Roman"/>
         </w:rPr>
-        <w:t xml:space="preserve">- az adott felhasználó rendeléshez felhasznált intropontjai, </w:t>
-      </w:r>
-      <w:r>
-        <w:rPr>
-          <w:rFonts w:ascii="Times New Roman" w:hAnsi="Times New Roman" w:cs="Times New Roman"/>
-        </w:rPr>
-        <w:t>értéke nem lehet üres (NOT NULL), alapértelmezett értéke 0.</w:t>
+        <w:t>- az adott felhasználó rendeléshez felhasznált intropontjai, értéke nem lehet üres (NOT NULL), alapértelmezett értéke 0.</w:t>
       </w:r>
     </w:p>
     <w:p>
@@ -1824,13 +1819,7 @@
         <w:rPr>
           <w:rFonts w:ascii="Times New Roman" w:hAnsi="Times New Roman" w:cs="Times New Roman"/>
         </w:rPr>
-        <w:t xml:space="preserve">- a felhasználó azonosítóját, típusa BIGINT(20), értéke nem lehet üres (NOT NULL), </w:t>
-      </w:r>
-      <w:r>
-        <w:rPr>
-          <w:rFonts w:ascii="Times New Roman" w:hAnsi="Times New Roman" w:cs="Times New Roman"/>
-        </w:rPr>
-        <w:t>AUTO_INCREMENT típusú, így értékét az SQL adja.</w:t>
+        <w:t>- a felhasználó azonosítóját, típusa BIGINT(20), értéke nem lehet üres (NOT NULL), AUTO_INCREMENT típusú, így értékét az SQL adja.</w:t>
       </w:r>
     </w:p>
     <w:p>
@@ -1856,19 +1845,7 @@
         <w:rPr>
           <w:rFonts w:ascii="Times New Roman" w:hAnsi="Times New Roman" w:cs="Times New Roman"/>
         </w:rPr>
-        <w:t xml:space="preserve">- a felhasználó jelszavát, típusa TEXT, </w:t>
-      </w:r>
-      <w:r>
-        <w:rPr>
-          <w:rFonts w:ascii="Times New Roman" w:hAnsi="Times New Roman" w:cs="Times New Roman"/>
-        </w:rPr>
-        <w:t>értéke nem lehet üres (NOT NULL)</w:t>
-      </w:r>
-      <w:r>
-        <w:rPr>
-          <w:rFonts w:ascii="Times New Roman" w:hAnsi="Times New Roman" w:cs="Times New Roman"/>
-        </w:rPr>
-        <w:t>.</w:t>
+        <w:t>- a felhasználó jelszavát, típusa TEXT, értéke nem lehet üres (NOT NULL).</w:t>
       </w:r>
     </w:p>
     <w:p>
@@ -3706,6 +3683,7 @@
       <w:r>
         <w:rPr>
           <w:rFonts w:ascii="Times New Roman" w:hAnsi="Times New Roman" w:cs="Times New Roman"/>
+          <w:noProof/>
           <w:lang w:val="en-US"/>
         </w:rPr>
         <w:drawing>
@@ -3853,6 +3831,7 @@
       <w:r>
         <w:rPr>
           <w:rFonts w:ascii="Times New Roman" w:hAnsi="Times New Roman" w:cs="Times New Roman"/>
+          <w:noProof/>
           <w:lang w:val="en-US"/>
         </w:rPr>
         <w:drawing>
@@ -3998,6 +3977,7 @@
       <w:r>
         <w:rPr>
           <w:rFonts w:ascii="Times New Roman" w:hAnsi="Times New Roman" w:cs="Times New Roman"/>
+          <w:noProof/>
           <w:lang w:val="en-US"/>
         </w:rPr>
         <w:drawing>
@@ -4108,6 +4088,7 @@
       <w:r>
         <w:rPr>
           <w:rFonts w:ascii="Times New Roman" w:hAnsi="Times New Roman" w:cs="Times New Roman"/>
+          <w:noProof/>
           <w:u w:val="single"/>
           <w:lang w:val="en-US"/>
         </w:rPr>
@@ -4191,6 +4172,7 @@
       <w:r>
         <w:rPr>
           <w:rFonts w:ascii="Times New Roman" w:hAnsi="Times New Roman" w:cs="Times New Roman"/>
+          <w:noProof/>
           <w:lang w:val="en-US"/>
         </w:rPr>
         <w:drawing>
@@ -4272,6 +4254,7 @@
       <w:r>
         <w:rPr>
           <w:rFonts w:ascii="Times New Roman" w:hAnsi="Times New Roman" w:cs="Times New Roman"/>
+          <w:noProof/>
           <w:lang w:val="en-US"/>
         </w:rPr>
         <w:drawing>
@@ -4350,6 +4333,7 @@
       <w:r>
         <w:rPr>
           <w:rFonts w:ascii="Times New Roman" w:hAnsi="Times New Roman" w:cs="Times New Roman"/>
+          <w:noProof/>
           <w:lang w:val="en-US"/>
         </w:rPr>
         <w:drawing>
@@ -4437,6 +4421,7 @@
       <w:r>
         <w:rPr>
           <w:rFonts w:ascii="Times New Roman" w:hAnsi="Times New Roman" w:cs="Times New Roman"/>
+          <w:noProof/>
           <w:lang w:val="en-US"/>
         </w:rPr>
         <w:drawing>
@@ -4757,6 +4742,7 @@
       <w:r>
         <w:rPr>
           <w:rFonts w:ascii="Times New Roman" w:hAnsi="Times New Roman" w:cs="Times New Roman"/>
+          <w:noProof/>
           <w:u w:val="single"/>
           <w:lang w:val="en-US"/>
         </w:rPr>
@@ -4874,6 +4860,7 @@
       <w:r>
         <w:rPr>
           <w:rFonts w:ascii="Times New Roman" w:hAnsi="Times New Roman" w:cs="Times New Roman"/>
+          <w:noProof/>
           <w:u w:val="single"/>
         </w:rPr>
         <w:drawing>
@@ -4970,6 +4957,7 @@
       <w:r>
         <w:rPr>
           <w:rFonts w:ascii="Times New Roman" w:hAnsi="Times New Roman" w:cs="Times New Roman"/>
+          <w:noProof/>
           <w:lang w:val="en-US"/>
         </w:rPr>
         <w:drawing>
@@ -5176,6 +5164,7 @@
       <w:r>
         <w:rPr>
           <w:rFonts w:ascii="Times New Roman" w:hAnsi="Times New Roman" w:cs="Times New Roman"/>
+          <w:noProof/>
           <w:lang w:val="en-US"/>
         </w:rPr>
         <w:drawing>
@@ -5257,6 +5246,7 @@
       <w:r>
         <w:rPr>
           <w:rFonts w:ascii="Times New Roman" w:hAnsi="Times New Roman" w:cs="Times New Roman"/>
+          <w:noProof/>
           <w:lang w:val="en-US"/>
         </w:rPr>
         <w:drawing>
@@ -5364,6 +5354,7 @@
       <w:r>
         <w:rPr>
           <w:rFonts w:ascii="Times New Roman" w:hAnsi="Times New Roman" w:cs="Times New Roman"/>
+          <w:noProof/>
           <w:u w:val="single"/>
           <w:lang w:val="en-US"/>
         </w:rPr>
@@ -5446,6 +5437,7 @@
       <w:r>
         <w:rPr>
           <w:rFonts w:ascii="Times New Roman" w:hAnsi="Times New Roman" w:cs="Times New Roman"/>
+          <w:noProof/>
           <w:lang w:val="en-US"/>
         </w:rPr>
         <w:drawing>
@@ -5715,6 +5707,7 @@
       <w:r>
         <w:rPr>
           <w:rFonts w:ascii="Times New Roman" w:hAnsi="Times New Roman" w:cs="Times New Roman"/>
+          <w:noProof/>
           <w:lang w:val="en-US"/>
         </w:rPr>
         <w:drawing>
@@ -5817,6 +5810,7 @@
       <w:r>
         <w:rPr>
           <w:rFonts w:ascii="Times New Roman" w:hAnsi="Times New Roman" w:cs="Times New Roman"/>
+          <w:noProof/>
           <w:u w:val="single"/>
         </w:rPr>
         <w:drawing>
@@ -5989,6 +5983,7 @@
       <w:r>
         <w:rPr>
           <w:rFonts w:ascii="Times New Roman" w:hAnsi="Times New Roman" w:cs="Times New Roman"/>
+          <w:noProof/>
         </w:rPr>
         <w:drawing>
           <wp:inline distT="0" distB="0" distL="0" distR="0" wp14:anchorId="78E324EC" wp14:editId="2CD4143F">
@@ -6184,6 +6179,7 @@
       <w:r>
         <w:rPr>
           <w:rFonts w:ascii="Times New Roman" w:hAnsi="Times New Roman" w:cs="Times New Roman"/>
+          <w:noProof/>
           <w:u w:val="single"/>
         </w:rPr>
         <w:drawing>
@@ -6309,6 +6305,7 @@
       <w:r>
         <w:rPr>
           <w:rFonts w:ascii="Times New Roman" w:hAnsi="Times New Roman" w:cs="Times New Roman"/>
+          <w:noProof/>
         </w:rPr>
         <w:drawing>
           <wp:inline distT="0" distB="0" distL="0" distR="0" wp14:anchorId="5745A3F1" wp14:editId="25AF4312">
@@ -6419,6 +6416,7 @@
       <w:r>
         <w:rPr>
           <w:rFonts w:ascii="Times New Roman" w:hAnsi="Times New Roman" w:cs="Times New Roman"/>
+          <w:noProof/>
         </w:rPr>
         <w:drawing>
           <wp:inline distT="0" distB="0" distL="0" distR="0" wp14:anchorId="42125008" wp14:editId="539528CF">
@@ -7332,6 +7330,7 @@
       <w:r>
         <w:rPr>
           <w:rFonts w:ascii="Times New Roman" w:hAnsi="Times New Roman" w:cs="Times New Roman"/>
+          <w:noProof/>
           <w:lang w:val="en-US"/>
         </w:rPr>
         <w:drawing>
@@ -7416,6 +7415,7 @@
       <w:r>
         <w:rPr>
           <w:rFonts w:ascii="Times New Roman" w:hAnsi="Times New Roman" w:cs="Times New Roman"/>
+          <w:noProof/>
           <w:u w:val="single"/>
         </w:rPr>
         <w:drawing>
@@ -7495,6 +7495,7 @@
       <w:r>
         <w:rPr>
           <w:rFonts w:ascii="Times New Roman" w:hAnsi="Times New Roman" w:cs="Times New Roman"/>
+          <w:noProof/>
         </w:rPr>
         <w:drawing>
           <wp:inline distT="0" distB="0" distL="0" distR="0" wp14:anchorId="5C0BF34A" wp14:editId="51813792">
@@ -7623,26 +7624,20 @@
           <w:u w:val="single"/>
         </w:rPr>
         <w:lastRenderedPageBreak/>
-        <w:t>[HttpGet("/api/auth/check-email")]</w:t>
-      </w:r>
-      <w:r>
-        <w:rPr>
-          <w:rFonts w:ascii="Times New Roman" w:hAnsi="Times New Roman" w:cs="Times New Roman"/>
-          <w:u w:val="single"/>
-        </w:rPr>
-        <w:t>:</w:t>
-      </w:r>
-    </w:p>
-    <w:p>
-      <w:pPr>
-        <w:rPr>
-          <w:rFonts w:ascii="Times New Roman" w:hAnsi="Times New Roman" w:cs="Times New Roman"/>
-          <w:u w:val="single"/>
-        </w:rPr>
-      </w:pPr>
-      <w:r>
-        <w:rPr>
-          <w:rFonts w:ascii="Times New Roman" w:hAnsi="Times New Roman" w:cs="Times New Roman"/>
+        <w:t>[HttpGet("/api/auth/check-email")]:</w:t>
+      </w:r>
+    </w:p>
+    <w:p>
+      <w:pPr>
+        <w:rPr>
+          <w:rFonts w:ascii="Times New Roman" w:hAnsi="Times New Roman" w:cs="Times New Roman"/>
+          <w:u w:val="single"/>
+        </w:rPr>
+      </w:pPr>
+      <w:r>
+        <w:rPr>
+          <w:rFonts w:ascii="Times New Roman" w:hAnsi="Times New Roman" w:cs="Times New Roman"/>
+          <w:noProof/>
           <w:u w:val="single"/>
         </w:rPr>
         <w:drawing>
@@ -7732,26 +7727,20 @@
           <w:rFonts w:ascii="Times New Roman" w:hAnsi="Times New Roman" w:cs="Times New Roman"/>
           <w:u w:val="single"/>
         </w:rPr>
-        <w:t>[HttpPost("/api/auth/register")]</w:t>
-      </w:r>
-      <w:r>
-        <w:rPr>
-          <w:rFonts w:ascii="Times New Roman" w:hAnsi="Times New Roman" w:cs="Times New Roman"/>
-          <w:u w:val="single"/>
-        </w:rPr>
-        <w:t>:</w:t>
-      </w:r>
-    </w:p>
-    <w:p>
-      <w:pPr>
-        <w:rPr>
-          <w:rFonts w:ascii="Times New Roman" w:hAnsi="Times New Roman" w:cs="Times New Roman"/>
-          <w:u w:val="single"/>
-        </w:rPr>
-      </w:pPr>
-      <w:r>
-        <w:rPr>
-          <w:rFonts w:ascii="Times New Roman" w:hAnsi="Times New Roman" w:cs="Times New Roman"/>
+        <w:t>[HttpPost("/api/auth/register")]:</w:t>
+      </w:r>
+    </w:p>
+    <w:p>
+      <w:pPr>
+        <w:rPr>
+          <w:rFonts w:ascii="Times New Roman" w:hAnsi="Times New Roman" w:cs="Times New Roman"/>
+          <w:u w:val="single"/>
+        </w:rPr>
+      </w:pPr>
+      <w:r>
+        <w:rPr>
+          <w:rFonts w:ascii="Times New Roman" w:hAnsi="Times New Roman" w:cs="Times New Roman"/>
+          <w:noProof/>
           <w:u w:val="single"/>
         </w:rPr>
         <w:drawing>
@@ -7950,6 +7939,7 @@
       <w:r>
         <w:rPr>
           <w:rFonts w:ascii="Times New Roman" w:hAnsi="Times New Roman" w:cs="Times New Roman"/>
+          <w:noProof/>
           <w:u w:val="single"/>
         </w:rPr>
         <w:drawing>
@@ -8146,6 +8136,7 @@
       <w:r>
         <w:rPr>
           <w:rFonts w:ascii="Times New Roman" w:hAnsi="Times New Roman" w:cs="Times New Roman"/>
+          <w:noProof/>
           <w:u w:val="single"/>
         </w:rPr>
         <w:drawing>
@@ -8314,27 +8305,21 @@
           <w:u w:val="single"/>
         </w:rPr>
         <w:lastRenderedPageBreak/>
-        <w:t>[HttpPost("/api/user/update-intropoints")]</w:t>
-      </w:r>
-      <w:r>
-        <w:rPr>
-          <w:rFonts w:ascii="Times New Roman" w:hAnsi="Times New Roman" w:cs="Times New Roman"/>
-          <w:u w:val="single"/>
-        </w:rPr>
-        <w:t>:</w:t>
-      </w:r>
-    </w:p>
-    <w:p>
-      <w:pPr>
-        <w:rPr>
-          <w:rFonts w:ascii="Times New Roman" w:hAnsi="Times New Roman" w:cs="Times New Roman"/>
-          <w:u w:val="single"/>
-          <w:lang w:val="en-US"/>
-        </w:rPr>
-      </w:pPr>
-      <w:r>
-        <w:rPr>
-          <w:rFonts w:ascii="Times New Roman" w:hAnsi="Times New Roman" w:cs="Times New Roman"/>
+        <w:t>[HttpPost("/api/user/update-intropoints")]:</w:t>
+      </w:r>
+    </w:p>
+    <w:p>
+      <w:pPr>
+        <w:rPr>
+          <w:rFonts w:ascii="Times New Roman" w:hAnsi="Times New Roman" w:cs="Times New Roman"/>
+          <w:u w:val="single"/>
+          <w:lang w:val="en-US"/>
+        </w:rPr>
+      </w:pPr>
+      <w:r>
+        <w:rPr>
+          <w:rFonts w:ascii="Times New Roman" w:hAnsi="Times New Roman" w:cs="Times New Roman"/>
+          <w:noProof/>
           <w:u w:val="single"/>
           <w:lang w:val="en-US"/>
         </w:rPr>
@@ -8953,7 +8938,7 @@
         </w:rPr>
         <w:t>Az JavaScript-ben lévő alertek díszítésére a „</w:t>
       </w:r>
-      <w:hyperlink r:id="rId48" w:history="1">
+      <w:hyperlink r:id="rId48" w:anchor="examples" w:history="1">
         <w:r>
           <w:rPr>
             <w:rStyle w:val="Hiperhivatkozs"/>
@@ -9247,6 +9232,7 @@
           <w:rFonts w:ascii="Times New Roman" w:hAnsi="Times New Roman" w:cs="Times New Roman"/>
           <w:b/>
           <w:bCs/>
+          <w:noProof/>
           <w:u w:val="single"/>
           <w:lang w:val="en-US"/>
         </w:rPr>
@@ -9312,6 +9298,7 @@
       <w:r>
         <w:rPr>
           <w:rFonts w:ascii="Times New Roman" w:hAnsi="Times New Roman" w:cs="Times New Roman"/>
+          <w:noProof/>
           <w:lang w:val="en-US"/>
         </w:rPr>
         <w:drawing>
@@ -9383,6 +9370,7 @@
       <w:r>
         <w:rPr>
           <w:rFonts w:ascii="Times New Roman" w:hAnsi="Times New Roman" w:cs="Times New Roman"/>
+          <w:noProof/>
           <w:lang w:val="en-US"/>
         </w:rPr>
         <w:lastRenderedPageBreak/>
@@ -9456,6 +9444,7 @@
       <w:r>
         <w:rPr>
           <w:rFonts w:ascii="Times New Roman" w:hAnsi="Times New Roman" w:cs="Times New Roman"/>
+          <w:noProof/>
           <w:lang w:val="en-US"/>
         </w:rPr>
         <w:drawing>
@@ -9626,6 +9615,7 @@
       <w:r>
         <w:rPr>
           <w:rFonts w:ascii="Times New Roman" w:hAnsi="Times New Roman" w:cs="Times New Roman"/>
+          <w:noProof/>
           <w:lang w:val="en-US"/>
         </w:rPr>
         <w:drawing>
@@ -9690,6 +9680,7 @@
       <w:r>
         <w:rPr>
           <w:rFonts w:ascii="Times New Roman" w:hAnsi="Times New Roman" w:cs="Times New Roman"/>
+          <w:noProof/>
           <w:lang w:val="en-US"/>
         </w:rPr>
         <w:drawing>
@@ -9776,47 +9767,27 @@
           <w:rFonts w:ascii="Times New Roman" w:hAnsi="Times New Roman" w:cs="Times New Roman"/>
           <w:lang w:val="en-US"/>
         </w:rPr>
-        <w:t xml:space="preserve"> Ezekkel tudja a felhasználó adott termék mennyiségét csökkenteni vagy növelni. </w:t>
-      </w:r>
-      <w:r>
-        <w:rPr>
-          <w:rFonts w:ascii="Times New Roman" w:hAnsi="Times New Roman" w:cs="Times New Roman"/>
-          <w:lang w:val="en-US"/>
-        </w:rPr>
-        <w:t>Ennek megnyomásával az adott termék mennyiség számlálójából levesz a program egy darabot. Amennyiben a számláló eléri a 0-át, a terméket teljesen kitörli a listából.</w:t>
-      </w:r>
-      <w:r>
-        <w:rPr>
-          <w:rFonts w:ascii="Times New Roman" w:hAnsi="Times New Roman" w:cs="Times New Roman"/>
-          <w:lang w:val="en-US"/>
-        </w:rPr>
-        <w:t xml:space="preserve"> </w:t>
-      </w:r>
-      <w:r>
-        <w:rPr>
-          <w:rFonts w:ascii="Times New Roman" w:hAnsi="Times New Roman" w:cs="Times New Roman"/>
-          <w:lang w:val="en-US"/>
-        </w:rPr>
-        <w:t>A lista alatt található egy végösszeg számláló, amelynek értéke minden termék hozzáadásakor illetve törlésekor automatikusan frissül.</w:t>
-      </w:r>
-      <w:r>
-        <w:rPr>
-          <w:rFonts w:ascii="Times New Roman" w:hAnsi="Times New Roman" w:cs="Times New Roman"/>
-          <w:lang w:val="en-US"/>
-        </w:rPr>
-        <w:t xml:space="preserve"> A bezárás gomb elrejti a kosár felületét.</w:t>
-      </w:r>
-    </w:p>
-    <w:p>
-      <w:pPr>
-        <w:rPr>
-          <w:rFonts w:ascii="Times New Roman" w:hAnsi="Times New Roman" w:cs="Times New Roman"/>
-          <w:lang w:val="en-US"/>
-        </w:rPr>
-      </w:pPr>
-      <w:r>
-        <w:rPr>
-          <w:rFonts w:ascii="Times New Roman" w:hAnsi="Times New Roman" w:cs="Times New Roman"/>
+        <w:t xml:space="preserve"> Ezekkel tudja a felhasználó adott termék mennyiségét csökkenteni vagy növelni. Ennek megnyomásával az adott termék mennyiség számlálójából levesz a program egy darabot. Amennyiben a számláló eléri a 0-át, a terméket teljesen kitörli a listából.</w:t>
+      </w:r>
+      <w:r>
+        <w:rPr>
+          <w:rFonts w:ascii="Times New Roman" w:hAnsi="Times New Roman" w:cs="Times New Roman"/>
+          <w:lang w:val="en-US"/>
+        </w:rPr>
+        <w:t xml:space="preserve"> A lista alatt található egy végösszeg számláló, amelynek értéke minden termék hozzáadásakor illetve törlésekor automatikusan frissül. A bezárás gomb elrejti a kosár felületét.</w:t>
+      </w:r>
+    </w:p>
+    <w:p>
+      <w:pPr>
+        <w:rPr>
+          <w:rFonts w:ascii="Times New Roman" w:hAnsi="Times New Roman" w:cs="Times New Roman"/>
+          <w:lang w:val="en-US"/>
+        </w:rPr>
+      </w:pPr>
+      <w:r>
+        <w:rPr>
+          <w:rFonts w:ascii="Times New Roman" w:hAnsi="Times New Roman" w:cs="Times New Roman"/>
+          <w:noProof/>
           <w:lang w:val="en-US"/>
         </w:rPr>
         <w:drawing>
@@ -9882,6 +9853,7 @@
       <w:r>
         <w:rPr>
           <w:rFonts w:ascii="Times New Roman" w:hAnsi="Times New Roman" w:cs="Times New Roman"/>
+          <w:noProof/>
           <w:lang w:val="en-US"/>
         </w:rPr>
         <w:drawing>
@@ -9946,6 +9918,7 @@
       <w:r>
         <w:rPr>
           <w:rFonts w:ascii="Times New Roman" w:hAnsi="Times New Roman" w:cs="Times New Roman"/>
+          <w:noProof/>
           <w:lang w:val="en-US"/>
         </w:rPr>
         <w:drawing>
@@ -12341,16 +12314,7 @@
           <w:bCs/>
           <w:u w:val="single"/>
         </w:rPr>
-        <w:t>fetchAndDisplayIntropoints()</w:t>
-      </w:r>
-      <w:r>
-        <w:rPr>
-          <w:rFonts w:ascii="Times New Roman" w:hAnsi="Times New Roman" w:cs="Times New Roman"/>
-          <w:b/>
-          <w:bCs/>
-          <w:u w:val="single"/>
-        </w:rPr>
-        <w:t xml:space="preserve"> működése:</w:t>
+        <w:t>fetchAndDisplayIntropoints() működése:</w:t>
       </w:r>
     </w:p>
     <w:p>
@@ -13623,6 +13587,406 @@
           <w:rFonts w:ascii="Times New Roman" w:hAnsi="Times New Roman" w:cs="Times New Roman"/>
         </w:rPr>
         <w:t>A Microsoft Bing AI képgeneráló program segítségével készültek.</w:t>
+      </w:r>
+    </w:p>
+    <w:p>
+      <w:pPr>
+        <w:rPr>
+          <w:rFonts w:ascii="Times New Roman" w:hAnsi="Times New Roman" w:cs="Times New Roman"/>
+        </w:rPr>
+      </w:pPr>
+      <w:r>
+        <w:rPr>
+          <w:rFonts w:ascii="Times New Roman" w:hAnsi="Times New Roman" w:cs="Times New Roman"/>
+        </w:rPr>
+        <w:t>Ikonok:</w:t>
+      </w:r>
+    </w:p>
+    <w:p>
+      <w:pPr>
+        <w:rPr>
+          <w:rFonts w:ascii="Times New Roman" w:hAnsi="Times New Roman" w:cs="Times New Roman"/>
+        </w:rPr>
+      </w:pPr>
+      <w:r>
+        <w:rPr>
+          <w:rFonts w:ascii="Times New Roman" w:hAnsi="Times New Roman" w:cs="Times New Roman"/>
+        </w:rPr>
+        <w:t>https://www.iconpacks.net/</w:t>
+      </w:r>
+    </w:p>
+    <w:p>
+      <w:pPr>
+        <w:rPr>
+          <w:rFonts w:ascii="Times New Roman" w:hAnsi="Times New Roman" w:cs="Times New Roman"/>
+        </w:rPr>
+      </w:pPr>
+    </w:p>
+    <w:p>
+      <w:pPr>
+        <w:rPr>
+          <w:rFonts w:ascii="Times New Roman" w:hAnsi="Times New Roman" w:cs="Times New Roman"/>
+        </w:rPr>
+      </w:pPr>
+    </w:p>
+    <w:p>
+      <w:pPr>
+        <w:rPr>
+          <w:rFonts w:ascii="Times New Roman" w:hAnsi="Times New Roman" w:cs="Times New Roman"/>
+        </w:rPr>
+      </w:pPr>
+    </w:p>
+    <w:p>
+      <w:pPr>
+        <w:rPr>
+          <w:rFonts w:ascii="Times New Roman" w:hAnsi="Times New Roman" w:cs="Times New Roman"/>
+        </w:rPr>
+      </w:pPr>
+    </w:p>
+    <w:p>
+      <w:pPr>
+        <w:rPr>
+          <w:rFonts w:ascii="Times New Roman" w:hAnsi="Times New Roman" w:cs="Times New Roman"/>
+        </w:rPr>
+      </w:pPr>
+    </w:p>
+    <w:p>
+      <w:pPr>
+        <w:rPr>
+          <w:rFonts w:ascii="Times New Roman" w:hAnsi="Times New Roman" w:cs="Times New Roman"/>
+        </w:rPr>
+      </w:pPr>
+    </w:p>
+    <w:p>
+      <w:pPr>
+        <w:rPr>
+          <w:rFonts w:ascii="Times New Roman" w:hAnsi="Times New Roman" w:cs="Times New Roman"/>
+        </w:rPr>
+      </w:pPr>
+    </w:p>
+    <w:p>
+      <w:pPr>
+        <w:pStyle w:val="Cmsor1"/>
+        <w:jc w:val="center"/>
+      </w:pPr>
+      <w:bookmarkStart w:id="0" w:name="_Toc191373399"/>
+      <w:r>
+        <w:lastRenderedPageBreak/>
+        <w:t>NYILATKOZAT a vizsgaremek eredetiségéről és az elektronikus feltöltésről</w:t>
+      </w:r>
+      <w:bookmarkEnd w:id="0"/>
+    </w:p>
+    <w:p>
+      <w:pPr>
+        <w:pStyle w:val="Standard"/>
+        <w:jc w:val="center"/>
+        <w:rPr>
+          <w:rFonts w:ascii="Times New Roman" w:hAnsi="Times New Roman" w:cs="Times New Roman"/>
+          <w:b/>
+          <w:bCs/>
+          <w:sz w:val="28"/>
+          <w:szCs w:val="28"/>
+        </w:rPr>
+      </w:pPr>
+    </w:p>
+    <w:p>
+      <w:pPr>
+        <w:pStyle w:val="Standard"/>
+        <w:spacing w:line="360" w:lineRule="auto"/>
+        <w:rPr>
+          <w:rFonts w:ascii="Times New Roman" w:hAnsi="Times New Roman" w:cs="Times New Roman"/>
+          <w:sz w:val="24"/>
+          <w:szCs w:val="24"/>
+        </w:rPr>
+      </w:pPr>
+      <w:r>
+        <w:rPr>
+          <w:rFonts w:ascii="Times New Roman" w:hAnsi="Times New Roman" w:cs="Times New Roman"/>
+          <w:sz w:val="24"/>
+          <w:szCs w:val="24"/>
+        </w:rPr>
+        <w:t>Alulírottak……………………………………………………………………………………………………………………………………………………………………………………………………………………………………………………………... (név, oktatási azonosító),</w:t>
+      </w:r>
+    </w:p>
+    <w:p>
+      <w:pPr>
+        <w:pStyle w:val="Standard"/>
+        <w:spacing w:line="360" w:lineRule="auto"/>
+        <w:rPr>
+          <w:rFonts w:ascii="Times New Roman" w:hAnsi="Times New Roman" w:cs="Times New Roman"/>
+          <w:sz w:val="24"/>
+          <w:szCs w:val="24"/>
+        </w:rPr>
+      </w:pPr>
+      <w:r>
+        <w:rPr>
+          <w:rFonts w:ascii="Times New Roman" w:hAnsi="Times New Roman" w:cs="Times New Roman"/>
+          <w:sz w:val="24"/>
+          <w:szCs w:val="24"/>
+        </w:rPr>
+        <w:t>a Pápai SZC Faller Jenő Technikum, Szakképző Iskola és Kollégium tanulói, ezúton nyilatkozunk, hogy az Informatikai rendszer és alkalmazás üzemeltető technikusi diákjai büntetőjogi és fegyelmi felelősségünk tudatában kijelentjük és aláírásunkkal igazoljuk, hogy a portfólió/vizsgaremek saját, önálló munkánk eredménye.</w:t>
+      </w:r>
+    </w:p>
+    <w:p>
+      <w:pPr>
+        <w:pStyle w:val="Standard"/>
+        <w:spacing w:line="360" w:lineRule="auto"/>
+        <w:rPr>
+          <w:rFonts w:ascii="Times New Roman" w:hAnsi="Times New Roman" w:cs="Times New Roman"/>
+          <w:sz w:val="24"/>
+          <w:szCs w:val="24"/>
+        </w:rPr>
+      </w:pPr>
+      <w:r>
+        <w:rPr>
+          <w:rFonts w:ascii="Times New Roman" w:hAnsi="Times New Roman" w:cs="Times New Roman"/>
+          <w:sz w:val="24"/>
+          <w:szCs w:val="24"/>
+        </w:rPr>
+        <w:t xml:space="preserve"> A hivatkozott irodalmi és egyéb információs források felhasználása a szerzői jogok általános szabályainak, a forráskezelés szabályainak megfelelően történt, a készítésre vonatkozó szabályokat betartottuk.</w:t>
+      </w:r>
+    </w:p>
+    <w:p>
+      <w:pPr>
+        <w:pStyle w:val="Standard"/>
+        <w:spacing w:line="360" w:lineRule="auto"/>
+        <w:rPr>
+          <w:rFonts w:ascii="Times New Roman" w:hAnsi="Times New Roman" w:cs="Times New Roman"/>
+          <w:sz w:val="24"/>
+          <w:szCs w:val="24"/>
+        </w:rPr>
+      </w:pPr>
+      <w:r>
+        <w:rPr>
+          <w:rFonts w:ascii="Times New Roman" w:hAnsi="Times New Roman" w:cs="Times New Roman"/>
+          <w:sz w:val="24"/>
+          <w:szCs w:val="24"/>
+        </w:rPr>
+        <w:t>Tudomásul vesszük, hogy a portfólió/vizsgaremek esetén plágiumnak számít:</w:t>
+      </w:r>
+    </w:p>
+    <w:p>
+      <w:pPr>
+        <w:pStyle w:val="Standard"/>
+        <w:spacing w:line="360" w:lineRule="auto"/>
+      </w:pPr>
+      <w:r>
+        <w:rPr>
+          <w:rFonts w:ascii="Times New Roman" w:hAnsi="Times New Roman" w:cs="Times New Roman"/>
+          <w:sz w:val="24"/>
+          <w:szCs w:val="24"/>
+        </w:rPr>
+        <w:t xml:space="preserve"> </w:t>
+      </w:r>
+      <w:r>
+        <w:rPr>
+          <w:rFonts w:ascii="Symbol" w:eastAsia="Symbol" w:hAnsi="Symbol" w:cs="Symbol"/>
+          <w:sz w:val="24"/>
+          <w:szCs w:val="24"/>
+        </w:rPr>
+        <w:t></w:t>
+      </w:r>
+      <w:r>
+        <w:rPr>
+          <w:rFonts w:ascii="Times New Roman" w:hAnsi="Times New Roman" w:cs="Times New Roman"/>
+          <w:sz w:val="24"/>
+          <w:szCs w:val="24"/>
+        </w:rPr>
+        <w:t xml:space="preserve"> szószerinti idézet közlése idézőjel és hivatkozás megjelölése nélkül;</w:t>
+      </w:r>
+    </w:p>
+    <w:p>
+      <w:pPr>
+        <w:pStyle w:val="Standard"/>
+        <w:spacing w:line="360" w:lineRule="auto"/>
+      </w:pPr>
+      <w:r>
+        <w:rPr>
+          <w:rFonts w:ascii="Times New Roman" w:hAnsi="Times New Roman" w:cs="Times New Roman"/>
+          <w:sz w:val="24"/>
+          <w:szCs w:val="24"/>
+        </w:rPr>
+        <w:t xml:space="preserve"> </w:t>
+      </w:r>
+      <w:r>
+        <w:rPr>
+          <w:rFonts w:ascii="Symbol" w:eastAsia="Symbol" w:hAnsi="Symbol" w:cs="Symbol"/>
+          <w:sz w:val="24"/>
+          <w:szCs w:val="24"/>
+        </w:rPr>
+        <w:t></w:t>
+      </w:r>
+      <w:r>
+        <w:rPr>
+          <w:rFonts w:ascii="Times New Roman" w:hAnsi="Times New Roman" w:cs="Times New Roman"/>
+          <w:sz w:val="24"/>
+          <w:szCs w:val="24"/>
+        </w:rPr>
+        <w:t xml:space="preserve"> tartalmi idézet hivatkozás megjelölése nélkül;</w:t>
+      </w:r>
+    </w:p>
+    <w:p>
+      <w:pPr>
+        <w:pStyle w:val="Standard"/>
+        <w:spacing w:line="360" w:lineRule="auto"/>
+      </w:pPr>
+      <w:r>
+        <w:rPr>
+          <w:rFonts w:ascii="Times New Roman" w:hAnsi="Times New Roman" w:cs="Times New Roman"/>
+          <w:sz w:val="24"/>
+          <w:szCs w:val="24"/>
+        </w:rPr>
+        <w:t xml:space="preserve"> </w:t>
+      </w:r>
+      <w:r>
+        <w:rPr>
+          <w:rFonts w:ascii="Symbol" w:eastAsia="Symbol" w:hAnsi="Symbol" w:cs="Symbol"/>
+          <w:sz w:val="24"/>
+          <w:szCs w:val="24"/>
+        </w:rPr>
+        <w:t></w:t>
+      </w:r>
+      <w:r>
+        <w:rPr>
+          <w:rFonts w:ascii="Times New Roman" w:hAnsi="Times New Roman" w:cs="Times New Roman"/>
+          <w:sz w:val="24"/>
+          <w:szCs w:val="24"/>
+        </w:rPr>
+        <w:t xml:space="preserve"> más publikált gondolatainak saját gondolatként való feltüntetése;</w:t>
+      </w:r>
+    </w:p>
+    <w:p>
+      <w:pPr>
+        <w:pStyle w:val="Standard"/>
+        <w:spacing w:line="360" w:lineRule="auto"/>
+      </w:pPr>
+      <w:r>
+        <w:rPr>
+          <w:rFonts w:ascii="Times New Roman" w:hAnsi="Times New Roman" w:cs="Times New Roman"/>
+          <w:sz w:val="24"/>
+          <w:szCs w:val="24"/>
+        </w:rPr>
+        <w:t xml:space="preserve"> </w:t>
+      </w:r>
+      <w:r>
+        <w:rPr>
+          <w:rFonts w:ascii="Symbol" w:eastAsia="Symbol" w:hAnsi="Symbol" w:cs="Symbol"/>
+          <w:sz w:val="24"/>
+          <w:szCs w:val="24"/>
+        </w:rPr>
+        <w:t></w:t>
+      </w:r>
+      <w:r>
+        <w:rPr>
+          <w:rFonts w:ascii="Times New Roman" w:hAnsi="Times New Roman" w:cs="Times New Roman"/>
+          <w:sz w:val="24"/>
+          <w:szCs w:val="24"/>
+        </w:rPr>
+        <w:t xml:space="preserve"> más által készített rajzok saját rajzként való feltüntetése.</w:t>
+      </w:r>
+    </w:p>
+    <w:p>
+      <w:pPr>
+        <w:pStyle w:val="Standard"/>
+        <w:spacing w:line="360" w:lineRule="auto"/>
+        <w:rPr>
+          <w:rFonts w:ascii="Times New Roman" w:hAnsi="Times New Roman" w:cs="Times New Roman"/>
+          <w:sz w:val="24"/>
+          <w:szCs w:val="24"/>
+        </w:rPr>
+      </w:pPr>
+      <w:r>
+        <w:rPr>
+          <w:rFonts w:ascii="Times New Roman" w:hAnsi="Times New Roman" w:cs="Times New Roman"/>
+          <w:sz w:val="24"/>
+          <w:szCs w:val="24"/>
+        </w:rPr>
+        <w:t xml:space="preserve"> Alulírottak kijelentjük, hogy a plágium fogalmát megismertük, és tudomásul vesszük, hogy plágium esetén a portfólió/vizsgaremek visszautasításra kerül.</w:t>
+      </w:r>
+    </w:p>
+    <w:p>
+      <w:pPr>
+        <w:pStyle w:val="Standard"/>
+        <w:spacing w:line="360" w:lineRule="auto"/>
+        <w:rPr>
+          <w:rFonts w:ascii="Times New Roman" w:hAnsi="Times New Roman" w:cs="Times New Roman"/>
+          <w:sz w:val="24"/>
+          <w:szCs w:val="24"/>
+        </w:rPr>
+      </w:pPr>
+    </w:p>
+    <w:p>
+      <w:pPr>
+        <w:pStyle w:val="Standard"/>
+      </w:pPr>
+      <w:r>
+        <w:rPr>
+          <w:rFonts w:ascii="Times New Roman" w:hAnsi="Times New Roman" w:cs="Times New Roman"/>
+          <w:sz w:val="24"/>
+          <w:szCs w:val="24"/>
+        </w:rPr>
+        <w:t>Várpalota, ……………………………………….</w:t>
+      </w:r>
+    </w:p>
+    <w:p>
+      <w:pPr>
+        <w:pStyle w:val="Standard"/>
+        <w:rPr>
+          <w:rFonts w:ascii="Times New Roman" w:hAnsi="Times New Roman" w:cs="Times New Roman"/>
+          <w:sz w:val="24"/>
+          <w:szCs w:val="24"/>
+        </w:rPr>
+      </w:pPr>
+    </w:p>
+    <w:p>
+      <w:pPr>
+        <w:pStyle w:val="Standard"/>
+        <w:rPr>
+          <w:rFonts w:ascii="Times New Roman" w:hAnsi="Times New Roman" w:cs="Times New Roman"/>
+          <w:sz w:val="24"/>
+          <w:szCs w:val="24"/>
+        </w:rPr>
+      </w:pPr>
+    </w:p>
+    <w:p>
+      <w:pPr>
+        <w:pStyle w:val="Standard"/>
+        <w:jc w:val="right"/>
+      </w:pPr>
+      <w:r>
+        <w:rPr>
+          <w:rFonts w:ascii="Times New Roman" w:hAnsi="Times New Roman" w:cs="Times New Roman"/>
+          <w:sz w:val="24"/>
+          <w:szCs w:val="24"/>
+        </w:rPr>
+        <w:t xml:space="preserve"> ……………………………………….……………………………………….</w:t>
+      </w:r>
+    </w:p>
+    <w:p>
+      <w:pPr>
+        <w:pStyle w:val="Standard"/>
+        <w:jc w:val="right"/>
+      </w:pPr>
+      <w:r>
+        <w:rPr>
+          <w:rFonts w:ascii="Times New Roman" w:hAnsi="Times New Roman" w:cs="Times New Roman"/>
+          <w:sz w:val="24"/>
+          <w:szCs w:val="24"/>
+        </w:rPr>
+        <w:t>……………………………………….……………………………………….</w:t>
+      </w:r>
+    </w:p>
+    <w:p>
+      <w:pPr>
+        <w:pStyle w:val="Standard"/>
+      </w:pPr>
+      <w:r>
+        <w:rPr>
+          <w:rFonts w:ascii="Times New Roman" w:hAnsi="Times New Roman" w:cs="Times New Roman"/>
+          <w:sz w:val="24"/>
+          <w:szCs w:val="24"/>
+        </w:rPr>
+        <w:t xml:space="preserve">                                                                                                                                     aláírás</w:t>
       </w:r>
     </w:p>
     <w:p>
@@ -16068,6 +16432,7 @@
   <w:style w:type="character" w:default="1" w:styleId="Bekezdsalapbettpusa">
     <w:name w:val="Default Paragraph Font"/>
     <w:uiPriority w:val="1"/>
+    <w:semiHidden/>
     <w:unhideWhenUsed/>
   </w:style>
   <w:style w:type="table" w:default="1" w:styleId="Normltblzat">
@@ -16448,6 +16813,24 @@
     <w:uiPriority w:val="99"/>
     <w:rsid w:val="00994469"/>
   </w:style>
+  <w:style w:type="paragraph" w:customStyle="1" w:styleId="Standard">
+    <w:name w:val="Standard"/>
+    <w:rsid w:val="00587EEC"/>
+    <w:pPr>
+      <w:suppressAutoHyphens/>
+      <w:autoSpaceDN w:val="0"/>
+      <w:spacing w:line="259" w:lineRule="auto"/>
+      <w:textAlignment w:val="baseline"/>
+    </w:pPr>
+    <w:rPr>
+      <w:rFonts w:ascii="Calibri" w:eastAsia="Calibri" w:hAnsi="Calibri" w:cs="Noto Sans Arabic"/>
+      <w:kern w:val="0"/>
+      <w:sz w:val="22"/>
+      <w:szCs w:val="22"/>
+      <w:lang w:eastAsia="en-US"/>
+      <w14:ligatures w14:val="none"/>
+    </w:rPr>
+  </w:style>
 </w:styles>
 </file>
 
